--- a/Working Directory/Casi d'uso Giuseppe.docx
+++ b/Working Directory/Casi d'uso Giuseppe.docx
@@ -4,75 +4,21 @@
   <w:body>
     <w:p>
       <w:pPr>
-        <w:pStyle w:val="Nessunaspaziatura"/>
+        <w:pStyle w:val="Titolo"/>
+        <w:rPr>
+          <w:sz w:val="48"/>
+        </w:rPr>
       </w:pPr>
       <w:bookmarkStart w:id="0" w:name="_top"/>
-      <w:bookmarkStart w:id="1" w:name="_GoBack"/>
       <w:bookmarkEnd w:id="0"/>
       <w:r>
-        <w:t>17) Modifica password</w:t>
+        <w:rPr>
+          <w:sz w:val="48"/>
+        </w:rPr>
+        <w:t>Casi d’uso realizzati: 17, 18, 19, 20, 21, 22, 23, 24</w:t>
       </w:r>
-    </w:p>
-    <w:p>
-      <w:pPr>
-        <w:pStyle w:val="Nessunaspaziatura"/>
-      </w:pPr>
-      <w:r>
-        <w:t>18) Visualizza storico acquisti</w:t>
-      </w:r>
-    </w:p>
-    <w:p>
-      <w:pPr>
-        <w:pStyle w:val="Nessunaspaziatura"/>
-      </w:pPr>
-      <w:r>
-        <w:t>19) Cancella registrazione</w:t>
-      </w:r>
-    </w:p>
-    <w:p>
-      <w:pPr>
-        <w:pStyle w:val="Nessunaspaziatura"/>
-      </w:pPr>
-      <w:r>
-        <w:t>20) Effettua reso</w:t>
-      </w:r>
-    </w:p>
-    <w:p>
-      <w:pPr>
-        <w:pStyle w:val="Nessunaspaziatura"/>
-      </w:pPr>
-      <w:r>
-        <w:t>21) Inserisci prodotto</w:t>
-      </w:r>
-    </w:p>
-    <w:p>
-      <w:pPr>
-        <w:pStyle w:val="Nessunaspaziatura"/>
-      </w:pPr>
-      <w:r>
-        <w:t>22) Modifica prodotto</w:t>
-      </w:r>
-    </w:p>
-    <w:p>
-      <w:pPr>
-        <w:pStyle w:val="Nessunaspaziatura"/>
-      </w:pPr>
-      <w:r>
-        <w:t>23) Elimina utente</w:t>
-      </w:r>
-    </w:p>
-    <w:p>
-      <w:pPr>
-        <w:pStyle w:val="Nessunaspaziatura"/>
-      </w:pPr>
-      <w:r>
-        <w:t>24) Elimina prodotto</w:t>
-      </w:r>
-    </w:p>
-    <w:p>
-      <w:pPr>
-        <w:pStyle w:val="Nessunaspaziatura"/>
-      </w:pPr>
+      <w:bookmarkStart w:id="1" w:name="_GoBack"/>
+      <w:bookmarkEnd w:id="1"/>
     </w:p>
     <w:tbl>
       <w:tblPr>
@@ -928,7 +874,6 @@
               <w:rPr>
                 <w:color w:val="FFFFFF" w:themeColor="background1"/>
               </w:rPr>
-              <w:lastRenderedPageBreak/>
               <w:t>ID:</w:t>
             </w:r>
           </w:p>
@@ -1059,6 +1004,7 @@
               <w:rPr>
                 <w:color w:val="FFFFFF" w:themeColor="background1"/>
               </w:rPr>
+              <w:lastRenderedPageBreak/>
               <w:t xml:space="preserve">Flow of </w:t>
             </w:r>
             <w:proofErr w:type="spellStart"/>
@@ -3429,7 +3375,6 @@
           <w:p/>
         </w:tc>
       </w:tr>
-      <w:bookmarkEnd w:id="1"/>
     </w:tbl>
     <w:p/>
     <w:sectPr>
@@ -5792,6 +5737,40 @@
       <w:spacing w:after="0" w:line="240" w:lineRule="auto"/>
     </w:pPr>
   </w:style>
+  <w:style w:type="paragraph" w:styleId="Titolo">
+    <w:name w:val="Title"/>
+    <w:basedOn w:val="Normale"/>
+    <w:next w:val="Normale"/>
+    <w:link w:val="TitoloCarattere"/>
+    <w:uiPriority w:val="10"/>
+    <w:qFormat/>
+    <w:rsid w:val="00CE078A"/>
+    <w:pPr>
+      <w:spacing w:after="0" w:line="240" w:lineRule="auto"/>
+      <w:contextualSpacing/>
+    </w:pPr>
+    <w:rPr>
+      <w:rFonts w:asciiTheme="majorHAnsi" w:eastAsiaTheme="majorEastAsia" w:hAnsiTheme="majorHAnsi" w:cstheme="majorBidi"/>
+      <w:spacing w:val="-10"/>
+      <w:kern w:val="28"/>
+      <w:sz w:val="56"/>
+      <w:szCs w:val="56"/>
+    </w:rPr>
+  </w:style>
+  <w:style w:type="character" w:customStyle="1" w:styleId="TitoloCarattere">
+    <w:name w:val="Titolo Carattere"/>
+    <w:basedOn w:val="Carpredefinitoparagrafo"/>
+    <w:link w:val="Titolo"/>
+    <w:uiPriority w:val="10"/>
+    <w:rsid w:val="00CE078A"/>
+    <w:rPr>
+      <w:rFonts w:asciiTheme="majorHAnsi" w:eastAsiaTheme="majorEastAsia" w:hAnsiTheme="majorHAnsi" w:cstheme="majorBidi"/>
+      <w:spacing w:val="-10"/>
+      <w:kern w:val="28"/>
+      <w:sz w:val="56"/>
+      <w:szCs w:val="56"/>
+    </w:rPr>
+  </w:style>
 </w:styles>
 </file>
 
@@ -6095,7 +6074,7 @@
 </file>
 
 <file path=customXml/itemProps1.xml><?xml version="1.0" encoding="utf-8"?>
-<ds:datastoreItem xmlns:ds="http://schemas.openxmlformats.org/officeDocument/2006/customXml" ds:itemID="{59E9446D-5995-4175-9745-6D708F4AE516}">
+<ds:datastoreItem xmlns:ds="http://schemas.openxmlformats.org/officeDocument/2006/customXml" ds:itemID="{328C4072-1C2A-4E7E-B31F-626DCE2B4075}">
   <ds:schemaRefs>
     <ds:schemaRef ds:uri="http://schemas.openxmlformats.org/officeDocument/2006/bibliography"/>
   </ds:schemaRefs>
